--- a/Recherche_perso.docx
+++ b/Recherche_perso.docx
@@ -579,7 +579,7 @@
           <w:r>
             <w:fldChar w:fldCharType="separate"/>
           </w:r>
-          <w:hyperlink w:anchor="_Toc371357987" w:history="1">
+          <w:hyperlink w:anchor="_Toc372982859" w:history="1">
             <w:r>
               <w:rPr>
                 <w:rStyle w:val="Lienhypertexte"/>
@@ -606,7 +606,7 @@
                 <w:noProof/>
                 <w:webHidden/>
               </w:rPr>
-              <w:instrText xml:space="preserve"> PAGEREF _Toc371357987 \h </w:instrText>
+              <w:instrText xml:space="preserve"> PAGEREF _Toc372982859 \h </w:instrText>
             </w:r>
             <w:r>
               <w:rPr>
@@ -650,27 +650,13 @@
               <w:lang w:eastAsia="fr-FR"/>
             </w:rPr>
           </w:pPr>
-          <w:hyperlink w:anchor="_Toc371357988" w:history="1">
+          <w:hyperlink w:anchor="_Toc372982860" w:history="1">
             <w:r>
               <w:rPr>
                 <w:rStyle w:val="Lienhypertexte"/>
                 <w:noProof/>
               </w:rPr>
-              <w:t>Qu’es</w:t>
-            </w:r>
-            <w:r>
-              <w:rPr>
-                <w:rStyle w:val="Lienhypertexte"/>
-                <w:noProof/>
-              </w:rPr>
-              <w:t>t</w:t>
-            </w:r>
-            <w:r>
-              <w:rPr>
-                <w:rStyle w:val="Lienhypertexte"/>
-                <w:noProof/>
-              </w:rPr>
-              <w:t>-ce qu’une situation de handicap ?</w:t>
+              <w:t>Qu’est-ce qu’une situation de handicap ?</w:t>
             </w:r>
             <w:r>
               <w:rPr>
@@ -691,7 +677,7 @@
                 <w:noProof/>
                 <w:webHidden/>
               </w:rPr>
-              <w:instrText xml:space="preserve"> PAGEREF _Toc371357988 \h </w:instrText>
+              <w:instrText xml:space="preserve"> PAGEREF _Toc372982860 \h </w:instrText>
             </w:r>
             <w:r>
               <w:rPr>
@@ -735,13 +721,13 @@
               <w:lang w:eastAsia="fr-FR"/>
             </w:rPr>
           </w:pPr>
-          <w:hyperlink w:anchor="_Toc371357989" w:history="1">
+          <w:hyperlink w:anchor="_Toc372982861" w:history="1">
             <w:r>
               <w:rPr>
                 <w:rStyle w:val="Lienhypertexte"/>
                 <w:noProof/>
               </w:rPr>
-              <w:t>L’intégration des handicapés au quotidien</w:t>
+              <w:t>L’intégration des enfants handicapés au quotidien</w:t>
             </w:r>
             <w:r>
               <w:rPr>
@@ -762,7 +748,7 @@
                 <w:noProof/>
                 <w:webHidden/>
               </w:rPr>
-              <w:instrText xml:space="preserve"> PAGEREF _Toc371357989 \h </w:instrText>
+              <w:instrText xml:space="preserve"> PAGEREF _Toc372982861 \h </w:instrText>
             </w:r>
             <w:r>
               <w:rPr>
@@ -783,6 +769,432 @@
                 <w:webHidden/>
               </w:rPr>
               <w:t>5</w:t>
+            </w:r>
+            <w:r>
+              <w:rPr>
+                <w:noProof/>
+                <w:webHidden/>
+              </w:rPr>
+              <w:fldChar w:fldCharType="end"/>
+            </w:r>
+          </w:hyperlink>
+        </w:p>
+        <w:p>
+          <w:pPr>
+            <w:pStyle w:val="TM2"/>
+            <w:tabs>
+              <w:tab w:val="right" w:leader="dot" w:pos="9062"/>
+            </w:tabs>
+            <w:rPr>
+              <w:noProof/>
+              <w:sz w:val="22"/>
+              <w:szCs w:val="22"/>
+              <w:lang w:eastAsia="fr-FR"/>
+            </w:rPr>
+          </w:pPr>
+          <w:hyperlink w:anchor="_Toc372982862" w:history="1">
+            <w:r>
+              <w:rPr>
+                <w:rStyle w:val="Lienhypertexte"/>
+                <w:noProof/>
+              </w:rPr>
+              <w:t>Scolarisation individuelle</w:t>
+            </w:r>
+            <w:r>
+              <w:rPr>
+                <w:noProof/>
+                <w:webHidden/>
+              </w:rPr>
+              <w:tab/>
+            </w:r>
+            <w:r>
+              <w:rPr>
+                <w:noProof/>
+                <w:webHidden/>
+              </w:rPr>
+              <w:fldChar w:fldCharType="begin"/>
+            </w:r>
+            <w:r>
+              <w:rPr>
+                <w:noProof/>
+                <w:webHidden/>
+              </w:rPr>
+              <w:instrText xml:space="preserve"> PAGEREF _Toc372982862 \h </w:instrText>
+            </w:r>
+            <w:r>
+              <w:rPr>
+                <w:noProof/>
+                <w:webHidden/>
+              </w:rPr>
+            </w:r>
+            <w:r>
+              <w:rPr>
+                <w:noProof/>
+                <w:webHidden/>
+              </w:rPr>
+              <w:fldChar w:fldCharType="separate"/>
+            </w:r>
+            <w:r>
+              <w:rPr>
+                <w:noProof/>
+                <w:webHidden/>
+              </w:rPr>
+              <w:t>5</w:t>
+            </w:r>
+            <w:r>
+              <w:rPr>
+                <w:noProof/>
+                <w:webHidden/>
+              </w:rPr>
+              <w:fldChar w:fldCharType="end"/>
+            </w:r>
+          </w:hyperlink>
+        </w:p>
+        <w:p>
+          <w:pPr>
+            <w:pStyle w:val="TM2"/>
+            <w:tabs>
+              <w:tab w:val="right" w:leader="dot" w:pos="9062"/>
+            </w:tabs>
+            <w:rPr>
+              <w:noProof/>
+              <w:sz w:val="22"/>
+              <w:szCs w:val="22"/>
+              <w:lang w:eastAsia="fr-FR"/>
+            </w:rPr>
+          </w:pPr>
+          <w:hyperlink w:anchor="_Toc372982863" w:history="1">
+            <w:r>
+              <w:rPr>
+                <w:rStyle w:val="Lienhypertexte"/>
+                <w:noProof/>
+              </w:rPr>
+              <w:t>Scolarisation collective</w:t>
+            </w:r>
+            <w:r>
+              <w:rPr>
+                <w:noProof/>
+                <w:webHidden/>
+              </w:rPr>
+              <w:tab/>
+            </w:r>
+            <w:r>
+              <w:rPr>
+                <w:noProof/>
+                <w:webHidden/>
+              </w:rPr>
+              <w:fldChar w:fldCharType="begin"/>
+            </w:r>
+            <w:r>
+              <w:rPr>
+                <w:noProof/>
+                <w:webHidden/>
+              </w:rPr>
+              <w:instrText xml:space="preserve"> PAGEREF _Toc372982863 \h </w:instrText>
+            </w:r>
+            <w:r>
+              <w:rPr>
+                <w:noProof/>
+                <w:webHidden/>
+              </w:rPr>
+            </w:r>
+            <w:r>
+              <w:rPr>
+                <w:noProof/>
+                <w:webHidden/>
+              </w:rPr>
+              <w:fldChar w:fldCharType="separate"/>
+            </w:r>
+            <w:r>
+              <w:rPr>
+                <w:noProof/>
+                <w:webHidden/>
+              </w:rPr>
+              <w:t>5</w:t>
+            </w:r>
+            <w:r>
+              <w:rPr>
+                <w:noProof/>
+                <w:webHidden/>
+              </w:rPr>
+              <w:fldChar w:fldCharType="end"/>
+            </w:r>
+          </w:hyperlink>
+        </w:p>
+        <w:p>
+          <w:pPr>
+            <w:pStyle w:val="TM3"/>
+            <w:tabs>
+              <w:tab w:val="right" w:leader="dot" w:pos="9062"/>
+            </w:tabs>
+            <w:rPr>
+              <w:noProof/>
+              <w:sz w:val="22"/>
+              <w:szCs w:val="22"/>
+              <w:lang w:eastAsia="fr-FR"/>
+            </w:rPr>
+          </w:pPr>
+          <w:hyperlink w:anchor="_Toc372982864" w:history="1">
+            <w:r>
+              <w:rPr>
+                <w:rStyle w:val="Lienhypertexte"/>
+                <w:noProof/>
+              </w:rPr>
+              <w:t>À l'école : les classes pour l'inclusion scolaire (CLIS)</w:t>
+            </w:r>
+            <w:r>
+              <w:rPr>
+                <w:noProof/>
+                <w:webHidden/>
+              </w:rPr>
+              <w:tab/>
+            </w:r>
+            <w:r>
+              <w:rPr>
+                <w:noProof/>
+                <w:webHidden/>
+              </w:rPr>
+              <w:fldChar w:fldCharType="begin"/>
+            </w:r>
+            <w:r>
+              <w:rPr>
+                <w:noProof/>
+                <w:webHidden/>
+              </w:rPr>
+              <w:instrText xml:space="preserve"> PAGEREF _Toc372982864 \h </w:instrText>
+            </w:r>
+            <w:r>
+              <w:rPr>
+                <w:noProof/>
+                <w:webHidden/>
+              </w:rPr>
+            </w:r>
+            <w:r>
+              <w:rPr>
+                <w:noProof/>
+                <w:webHidden/>
+              </w:rPr>
+              <w:fldChar w:fldCharType="separate"/>
+            </w:r>
+            <w:r>
+              <w:rPr>
+                <w:noProof/>
+                <w:webHidden/>
+              </w:rPr>
+              <w:t>5</w:t>
+            </w:r>
+            <w:r>
+              <w:rPr>
+                <w:noProof/>
+                <w:webHidden/>
+              </w:rPr>
+              <w:fldChar w:fldCharType="end"/>
+            </w:r>
+          </w:hyperlink>
+        </w:p>
+        <w:p>
+          <w:pPr>
+            <w:pStyle w:val="TM3"/>
+            <w:tabs>
+              <w:tab w:val="right" w:leader="dot" w:pos="9062"/>
+            </w:tabs>
+            <w:rPr>
+              <w:noProof/>
+              <w:sz w:val="22"/>
+              <w:szCs w:val="22"/>
+              <w:lang w:eastAsia="fr-FR"/>
+            </w:rPr>
+          </w:pPr>
+          <w:hyperlink w:anchor="_Toc372982865" w:history="1">
+            <w:r>
+              <w:rPr>
+                <w:rStyle w:val="Lienhypertexte"/>
+                <w:noProof/>
+              </w:rPr>
+              <w:t>Au collège et au lycée : les unités localisées pour l'inclusion scolaire (ULIS)</w:t>
+            </w:r>
+            <w:r>
+              <w:rPr>
+                <w:noProof/>
+                <w:webHidden/>
+              </w:rPr>
+              <w:tab/>
+            </w:r>
+            <w:r>
+              <w:rPr>
+                <w:noProof/>
+                <w:webHidden/>
+              </w:rPr>
+              <w:fldChar w:fldCharType="begin"/>
+            </w:r>
+            <w:r>
+              <w:rPr>
+                <w:noProof/>
+                <w:webHidden/>
+              </w:rPr>
+              <w:instrText xml:space="preserve"> PAGEREF _Toc372982865 \h </w:instrText>
+            </w:r>
+            <w:r>
+              <w:rPr>
+                <w:noProof/>
+                <w:webHidden/>
+              </w:rPr>
+            </w:r>
+            <w:r>
+              <w:rPr>
+                <w:noProof/>
+                <w:webHidden/>
+              </w:rPr>
+              <w:fldChar w:fldCharType="separate"/>
+            </w:r>
+            <w:r>
+              <w:rPr>
+                <w:noProof/>
+                <w:webHidden/>
+              </w:rPr>
+              <w:t>5</w:t>
+            </w:r>
+            <w:r>
+              <w:rPr>
+                <w:noProof/>
+                <w:webHidden/>
+              </w:rPr>
+              <w:fldChar w:fldCharType="end"/>
+            </w:r>
+          </w:hyperlink>
+        </w:p>
+        <w:p>
+          <w:pPr>
+            <w:pStyle w:val="TM2"/>
+            <w:tabs>
+              <w:tab w:val="right" w:leader="dot" w:pos="9062"/>
+            </w:tabs>
+            <w:rPr>
+              <w:noProof/>
+              <w:sz w:val="22"/>
+              <w:szCs w:val="22"/>
+              <w:lang w:eastAsia="fr-FR"/>
+            </w:rPr>
+          </w:pPr>
+          <w:hyperlink w:anchor="_Toc372982866" w:history="1">
+            <w:r>
+              <w:rPr>
+                <w:rStyle w:val="Lienhypertexte"/>
+                <w:noProof/>
+              </w:rPr>
+              <w:t>Scolarisation en établissement médico-social</w:t>
+            </w:r>
+            <w:r>
+              <w:rPr>
+                <w:noProof/>
+                <w:webHidden/>
+              </w:rPr>
+              <w:tab/>
+            </w:r>
+            <w:r>
+              <w:rPr>
+                <w:noProof/>
+                <w:webHidden/>
+              </w:rPr>
+              <w:fldChar w:fldCharType="begin"/>
+            </w:r>
+            <w:r>
+              <w:rPr>
+                <w:noProof/>
+                <w:webHidden/>
+              </w:rPr>
+              <w:instrText xml:space="preserve"> PAGEREF _Toc372982866 \h </w:instrText>
+            </w:r>
+            <w:r>
+              <w:rPr>
+                <w:noProof/>
+                <w:webHidden/>
+              </w:rPr>
+            </w:r>
+            <w:r>
+              <w:rPr>
+                <w:noProof/>
+                <w:webHidden/>
+              </w:rPr>
+              <w:fldChar w:fldCharType="separate"/>
+            </w:r>
+            <w:r>
+              <w:rPr>
+                <w:noProof/>
+                <w:webHidden/>
+              </w:rPr>
+              <w:t>6</w:t>
+            </w:r>
+            <w:r>
+              <w:rPr>
+                <w:noProof/>
+                <w:webHidden/>
+              </w:rPr>
+              <w:fldChar w:fldCharType="end"/>
+            </w:r>
+          </w:hyperlink>
+        </w:p>
+        <w:p>
+          <w:pPr>
+            <w:pStyle w:val="TM2"/>
+            <w:tabs>
+              <w:tab w:val="right" w:leader="dot" w:pos="9062"/>
+            </w:tabs>
+            <w:rPr>
+              <w:noProof/>
+              <w:sz w:val="22"/>
+              <w:szCs w:val="22"/>
+              <w:lang w:eastAsia="fr-FR"/>
+            </w:rPr>
+          </w:pPr>
+          <w:hyperlink w:anchor="_Toc372982867" w:history="1">
+            <w:r>
+              <w:rPr>
+                <w:rStyle w:val="Lienhypertexte"/>
+                <w:noProof/>
+              </w:rPr>
+              <w:t>Enseignement à distance</w:t>
+            </w:r>
+            <w:r>
+              <w:rPr>
+                <w:noProof/>
+                <w:webHidden/>
+              </w:rPr>
+              <w:tab/>
+            </w:r>
+            <w:r>
+              <w:rPr>
+                <w:noProof/>
+                <w:webHidden/>
+              </w:rPr>
+              <w:fldChar w:fldCharType="begin"/>
+            </w:r>
+            <w:r>
+              <w:rPr>
+                <w:noProof/>
+                <w:webHidden/>
+              </w:rPr>
+              <w:instrText xml:space="preserve"> PAGEREF _Toc372982867 \h </w:instrText>
+            </w:r>
+            <w:r>
+              <w:rPr>
+                <w:noProof/>
+                <w:webHidden/>
+              </w:rPr>
+            </w:r>
+            <w:r>
+              <w:rPr>
+                <w:noProof/>
+                <w:webHidden/>
+              </w:rPr>
+              <w:fldChar w:fldCharType="separate"/>
+            </w:r>
+            <w:r>
+              <w:rPr>
+                <w:noProof/>
+                <w:webHidden/>
+              </w:rPr>
+              <w:t>6</w:t>
             </w:r>
             <w:r>
               <w:rPr>
@@ -806,7 +1218,7 @@
               <w:lang w:eastAsia="fr-FR"/>
             </w:rPr>
           </w:pPr>
-          <w:hyperlink w:anchor="_Toc371357990" w:history="1">
+          <w:hyperlink w:anchor="_Toc372982868" w:history="1">
             <w:r>
               <w:rPr>
                 <w:rStyle w:val="Lienhypertexte"/>
@@ -833,7 +1245,7 @@
                 <w:noProof/>
                 <w:webHidden/>
               </w:rPr>
-              <w:instrText xml:space="preserve"> PAGEREF _Toc371357990 \h </w:instrText>
+              <w:instrText xml:space="preserve"> PAGEREF _Toc372982868 \h </w:instrText>
             </w:r>
             <w:r>
               <w:rPr>
@@ -853,7 +1265,7 @@
                 <w:noProof/>
                 <w:webHidden/>
               </w:rPr>
-              <w:t>6</w:t>
+              <w:t>7</w:t>
             </w:r>
             <w:r>
               <w:rPr>
@@ -885,7 +1297,7 @@
       <w:pPr>
         <w:pStyle w:val="Titre1"/>
       </w:pPr>
-      <w:bookmarkStart w:id="0" w:name="_Toc371357987"/>
+      <w:bookmarkStart w:id="0" w:name="_Toc372982859"/>
       <w:r>
         <w:lastRenderedPageBreak/>
         <w:t>Introduction</w:t>
@@ -898,10 +1310,13 @@
         <w:ind w:firstLine="708"/>
       </w:pPr>
       <w:r>
-        <w:t>Par définition, c</w:t>
-      </w:r>
-      <w:r>
-        <w:t>onstitue un handicap, au sens de la loi du 11 février 2005, « toute limitation d’activité ou restriction de participation à la vie en société subie dans son environnement par une personne en raison d’une altération substantielle, durable ou définitive d’une ou plusieurs fonctions physiques, sensorielles, mentales, cognitives ou psychiques, d’un poly-handicap ou trouble de santé invalidant. »</w:t>
+        <w:t xml:space="preserve">Par définition, </w:t>
+      </w:r>
+      <w:r>
+        <w:t xml:space="preserve">est </w:t>
+      </w:r>
+      <w:r>
+        <w:t>un handicap, au sens de la loi du 11 février 2005, « toute limitation d’activité ou restriction de participation à la vie en société subie dans son environnement par une personne en raison d’une altération substantielle, durable ou définitive d’une ou plusieurs fonctions physiques, sensorielles, mentales, cognitives ou psychiques, d’un poly-handicap ou trouble de santé invalidant. »</w:t>
       </w:r>
     </w:p>
     <w:p>
@@ -909,25 +1324,52 @@
         <w:ind w:firstLine="708"/>
       </w:pPr>
       <w:r>
-        <w:t xml:space="preserve">Dans cette optique, nous pouvons être amené à nous demander </w:t>
+        <w:t xml:space="preserve">Dans cette optique, </w:t>
+      </w:r>
+      <w:r>
+        <w:t>j’ai été</w:t>
+      </w:r>
+      <w:r>
+        <w:t xml:space="preserve"> amené à </w:t>
+      </w:r>
+      <w:r>
+        <w:t>me</w:t>
+      </w:r>
+      <w:r>
+        <w:t xml:space="preserve"> demander </w:t>
       </w:r>
       <w:r>
         <w:t>q</w:t>
       </w:r>
       <w:r>
-        <w:t>u’est-c</w:t>
-      </w:r>
-      <w:r>
-        <w:t>e qu’une situation de handicap </w:t>
-      </w:r>
-      <w:r>
-        <w:t>tout d’abord et comment intégrer c</w:t>
-      </w:r>
-      <w:r>
-        <w:t>es handicapés au quotidien</w:t>
-      </w:r>
-      <w:r>
-        <w:t>.</w:t>
+        <w:t>u’est-ce qu’une situation de handicap </w:t>
+      </w:r>
+      <w:r>
+        <w:t>tout d’abord</w:t>
+      </w:r>
+      <w:r>
+        <w:t xml:space="preserve">. De plus, dans le cadre du cours de Conception d’Application Multimédia Animées en Situation de Handicap, </w:t>
+      </w:r>
+      <w:r>
+        <w:t>j’ai eu l’occasion de</w:t>
+      </w:r>
+      <w:r>
+        <w:t xml:space="preserve"> travailler avec des enfants en situation de handicap intellectuel, ce qui m’a fait </w:t>
+      </w:r>
+      <w:r>
+        <w:t xml:space="preserve">me </w:t>
+      </w:r>
+      <w:r>
+        <w:t xml:space="preserve">poser la question </w:t>
+      </w:r>
+      <w:r>
+        <w:t xml:space="preserve">de l’intégration au quotidien des </w:t>
+      </w:r>
+      <w:r>
+        <w:t>enfants  handicapés et plus particulièrement dans un cadre scolaire.</w:t>
+      </w:r>
+      <w:r>
+        <w:t xml:space="preserve"> C’est pourquoi j’aborderai dans une seconde partie les infrastructures mises en place pour accueillir et éduquer  les enfants souffrant de handicap.</w:t>
       </w:r>
     </w:p>
     <w:p/>
@@ -945,7 +1387,7 @@
       <w:pPr>
         <w:pStyle w:val="Titre1"/>
       </w:pPr>
-      <w:bookmarkStart w:id="1" w:name="_Toc371357988"/>
+      <w:bookmarkStart w:id="1" w:name="_Toc372982860"/>
       <w:r>
         <w:t>Qu’est-ce qu’une situation de handicap ?</w:t>
       </w:r>
@@ -957,7 +1399,13 @@
         <w:ind w:firstLine="708"/>
       </w:pPr>
       <w:r>
-        <w:t>Le handicap est le résultat de la combinaison de plusieurs facteurs socio-environnementaux tels que la limitation d’activité et les es restrictions de participation au sein d’un environnement social spécifique comme le travail, la maison, l’école. Ceci allié à une infirmité physique ou intellectuelle créé un handicap qui est propre à chaque individus.</w:t>
+        <w:t>Le handicap est le résultat de la combinaison de plusieurs facteurs socio-environnementaux tels que l</w:t>
+      </w:r>
+      <w:r>
+        <w:t>a limitation d’activité et les</w:t>
+      </w:r>
+      <w:r>
+        <w:t xml:space="preserve"> restrictions de participation au sein d’un environnement social spécifique comme le travail, la maison, l’école. Ceci allié à une infirmité physique ou intellectuelle créé un handicap qui est propre à chaque individus.</w:t>
       </w:r>
       <w:r>
         <w:br/>
@@ -981,6 +1429,10 @@
         <w:jc w:val="center"/>
       </w:pPr>
       <w:r>
+        <w:rPr>
+          <w:noProof/>
+          <w:lang w:eastAsia="fr-FR"/>
+        </w:rPr>
         <w:drawing>
           <wp:inline distT="0" distB="0" distL="0" distR="0" wp14:anchorId="79404EFB" wp14:editId="7F3859EC">
             <wp:extent cx="4647425" cy="2950234"/>
@@ -1180,15 +1632,465 @@
         <w:t xml:space="preserve">Comme nous avons pu le voir, le handicap a de nombreuses causes et </w:t>
       </w:r>
       <w:r>
-        <w:t xml:space="preserve">manifestations. De plus, c’est un phénomène que </w:t>
+        <w:t>manifestations.</w:t>
+      </w:r>
+      <w:r>
+        <w:t xml:space="preserve"> De plus, c’est un phénomène qui</w:t>
+      </w:r>
+      <w:r>
+        <w:t xml:space="preserve"> </w:t>
       </w:r>
       <w:r>
         <w:t>touche</w:t>
       </w:r>
-      <w:bookmarkStart w:id="3" w:name="_GoBack"/>
+      <w:r>
+        <w:t xml:space="preserve"> malheureusement de nombreuses personnes et qui pose donc la question de l’intégration de ces personnes au quotidien et l’aménagement de leur environnement pour leur faciliter la vie.</w:t>
+      </w:r>
+      <w:r>
+        <w:t xml:space="preserve"> Et plus particulièrement pour </w:t>
+      </w:r>
+      <w:r>
+        <w:t>les enfants atteints</w:t>
+      </w:r>
+      <w:r>
+        <w:t xml:space="preserve"> de handicap qui ont en plus besoin de suivre une scolarité adaptée à leurs besoins et difficultés.</w:t>
+      </w:r>
+    </w:p>
+    <w:p>
+      <w:r>
+        <w:br w:type="page"/>
+      </w:r>
+    </w:p>
+    <w:p>
+      <w:pPr>
+        <w:pStyle w:val="Titre1"/>
+      </w:pPr>
+      <w:bookmarkStart w:id="3" w:name="_Toc372982861"/>
+      <w:r>
+        <w:lastRenderedPageBreak/>
+        <w:t xml:space="preserve">L’intégration des </w:t>
+      </w:r>
+      <w:r>
+        <w:t xml:space="preserve">enfants </w:t>
+      </w:r>
+      <w:r>
+        <w:t xml:space="preserve">handicapés </w:t>
+      </w:r>
       <w:bookmarkEnd w:id="3"/>
       <w:r>
-        <w:t xml:space="preserve"> malheureusement de nombreuses personnes et qui pose donc la question de l’intégration de ces personnes au quotidien et l’aménagement de leur environnement pour leur faciliter la vie.</w:t>
+        <w:t>dans un cadre scolaire</w:t>
+      </w:r>
+    </w:p>
+    <w:p/>
+    <w:p>
+      <w:r>
+        <w:rPr>
+          <w:bCs/>
+        </w:rPr>
+        <w:t>Dès l'âge de 2 ans, si leur famille en fait la demande, les enfants handicapés peuvent être scolarisés à l'école maternelle</w:t>
+      </w:r>
+      <w:r>
+        <w:t xml:space="preserve">. Pour répondre aux besoins particuliers des élèves handicapés, </w:t>
+      </w:r>
+      <w:r>
+        <w:rPr>
+          <w:bCs/>
+        </w:rPr>
+        <w:t>un projet</w:t>
+      </w:r>
+      <w:r>
+        <w:rPr>
+          <w:bCs/>
+        </w:rPr>
+        <w:t xml:space="preserve"> personnalisé de scolarisation</w:t>
+      </w:r>
+      <w:r>
+        <w:rPr>
+          <w:bCs/>
+        </w:rPr>
+        <w:t xml:space="preserve"> organise la scolarité de l'élève</w:t>
+      </w:r>
+      <w:r>
+        <w:t>, assorti des mesures d'accompagnement décidées par la commission des droits et de l'autonom</w:t>
+      </w:r>
+      <w:r>
+        <w:t>ie des personnes handicapées</w:t>
+      </w:r>
+      <w:r>
+        <w:t xml:space="preserve">. </w:t>
+      </w:r>
+      <w:r>
+        <w:rPr>
+          <w:bCs/>
+        </w:rPr>
+        <w:t>La scolarisation peut être individuelle ou collective, en milieu ordinaire ou en établissement médico-social</w:t>
+      </w:r>
+      <w:r>
+        <w:t>.</w:t>
+      </w:r>
+    </w:p>
+    <w:p/>
+    <w:p>
+      <w:pPr>
+        <w:pStyle w:val="Titre2"/>
+      </w:pPr>
+      <w:bookmarkStart w:id="4" w:name="_Toc372982862"/>
+      <w:r>
+        <w:t>Scolarisation individuelle</w:t>
+      </w:r>
+      <w:bookmarkEnd w:id="4"/>
+    </w:p>
+    <w:p/>
+    <w:p>
+      <w:pPr>
+        <w:rPr>
+          <w:bCs/>
+        </w:rPr>
+      </w:pPr>
+      <w:r>
+        <w:rPr>
+          <w:bCs/>
+        </w:rPr>
+        <w:t>Les conditions de la scolarisation individuelle d'un élève handicapé dans une école élémentaire ou dans un établissement scolaire du second degré varient selon la nature et la gravité du handicap.</w:t>
+      </w:r>
+      <w:r>
+        <w:rPr>
+          <w:bCs/>
+        </w:rPr>
+        <w:br/>
+      </w:r>
+      <w:r>
+        <w:rPr>
+          <w:bCs/>
+        </w:rPr>
+        <w:t>Selon les situations, la scolarisation peut se dérouler soit :</w:t>
+      </w:r>
+    </w:p>
+    <w:p>
+      <w:pPr>
+        <w:pStyle w:val="Paragraphedeliste"/>
+        <w:numPr>
+          <w:ilvl w:val="0"/>
+          <w:numId w:val="4"/>
+        </w:numPr>
+        <w:rPr>
+          <w:bCs/>
+        </w:rPr>
+      </w:pPr>
+      <w:r>
+        <w:rPr>
+          <w:bCs/>
+        </w:rPr>
+        <w:t>sans aucune aide particulière,</w:t>
+      </w:r>
+    </w:p>
+    <w:p>
+      <w:pPr>
+        <w:pStyle w:val="Paragraphedeliste"/>
+        <w:numPr>
+          <w:ilvl w:val="0"/>
+          <w:numId w:val="4"/>
+        </w:numPr>
+        <w:rPr>
+          <w:bCs/>
+        </w:rPr>
+      </w:pPr>
+      <w:r>
+        <w:rPr>
+          <w:bCs/>
+        </w:rPr>
+        <w:t>faire l'objet d'aménagements lorsque les besoins de l'élève l'exigent.</w:t>
+      </w:r>
+    </w:p>
+    <w:p>
+      <w:r>
+        <w:rPr>
+          <w:bCs/>
+        </w:rPr>
+        <w:t>Le recours à l'accompagnement par un auxiliaire de vie scola</w:t>
+      </w:r>
+      <w:r>
+        <w:rPr>
+          <w:bCs/>
+        </w:rPr>
+        <w:t>ire pour l’aide -individuelle</w:t>
+      </w:r>
+      <w:r>
+        <w:rPr>
+          <w:bCs/>
+        </w:rPr>
+        <w:t xml:space="preserve"> </w:t>
+      </w:r>
+      <w:r>
+        <w:rPr>
+          <w:bCs/>
+        </w:rPr>
+        <w:t>(</w:t>
+      </w:r>
+      <w:r>
+        <w:t>AVSi</w:t>
+      </w:r>
+      <w:r>
+        <w:rPr>
+          <w:bCs/>
+        </w:rPr>
+        <w:t xml:space="preserve">) </w:t>
+      </w:r>
+      <w:r>
+        <w:rPr>
+          <w:bCs/>
+        </w:rPr>
+        <w:t>ou un auxiliaire de vie s</w:t>
+      </w:r>
+      <w:r>
+        <w:rPr>
+          <w:bCs/>
+        </w:rPr>
+        <w:t xml:space="preserve">colaire pour l’aide mutualisée </w:t>
+      </w:r>
+      <w:r>
+        <w:rPr>
+          <w:bCs/>
+        </w:rPr>
+        <w:t>et à des matériels pédagogiques adaptés concourent à rendre possible</w:t>
+      </w:r>
+      <w:r>
+        <w:t xml:space="preserve"> l'accomplissement de la scolarité.</w:t>
+      </w:r>
+    </w:p>
+    <w:p>
+      <w:pPr>
+        <w:rPr>
+          <w:bCs/>
+        </w:rPr>
+      </w:pPr>
+    </w:p>
+    <w:p>
+      <w:pPr>
+        <w:pStyle w:val="Titre2"/>
+      </w:pPr>
+      <w:bookmarkStart w:id="5" w:name="_Toc372982863"/>
+      <w:r>
+        <w:t>Scolarisation collective</w:t>
+      </w:r>
+      <w:bookmarkEnd w:id="5"/>
+    </w:p>
+    <w:p/>
+    <w:p>
+      <w:pPr>
+        <w:pStyle w:val="Titre3"/>
+      </w:pPr>
+      <w:bookmarkStart w:id="6" w:name="_Toc372982864"/>
+      <w:r>
+        <w:t>À l'école : les classes pour l'inclusion scolaire (CLIS)</w:t>
+      </w:r>
+      <w:bookmarkEnd w:id="6"/>
+    </w:p>
+    <w:p>
+      <w:pPr>
+        <w:rPr>
+          <w:bCs/>
+        </w:rPr>
+      </w:pPr>
+      <w:r>
+        <w:rPr>
+          <w:bCs/>
+        </w:rPr>
+        <w:t>Dans les écoles élémentaires, les CLIS accueillent des enfants présentant un handicap et pouvant tirer profit d'une scolarisation en milieu scolaire ordinaire. Les élèves reçoivent un enseignement adapté au sein de la CLIS, et partagent certaines activités avec les autres écoliers. La majorité des élèves de CLIS bénéficie d'une scolarisation individuelle dans une autre classe de l'école.</w:t>
+      </w:r>
+    </w:p>
+    <w:p>
+      <w:pPr>
+        <w:rPr>
+          <w:bCs/>
+        </w:rPr>
+      </w:pPr>
+    </w:p>
+    <w:p>
+      <w:pPr>
+        <w:pStyle w:val="Titre3"/>
+      </w:pPr>
+      <w:bookmarkStart w:id="7" w:name="_Toc372982865"/>
+      <w:r>
+        <w:t>Au collège et au lycée : les unités localisées pour l'inclusion scolaire (ULIS)</w:t>
+      </w:r>
+      <w:bookmarkEnd w:id="7"/>
+    </w:p>
+    <w:p>
+      <w:pPr>
+        <w:rPr>
+          <w:bCs/>
+        </w:rPr>
+      </w:pPr>
+      <w:r>
+        <w:rPr>
+          <w:bCs/>
+        </w:rPr>
+        <w:t>Dans le secondaire, lorsque les exigences d'une scolarisation individuelle ne sont pas compatibles avec leurs troubles, les élèves présentant un handicap peuvent être scolarisés dans une</w:t>
+      </w:r>
+      <w:r>
+        <w:rPr>
+          <w:bCs/>
+        </w:rPr>
+        <w:t xml:space="preserve"> </w:t>
+      </w:r>
+      <w:r>
+        <w:rPr>
+          <w:bCs/>
+        </w:rPr>
+        <w:t>ULIS. Encadrés par un enseignant spécialisé, ils reçoivent un enseignement adapté qui met en œuvre les objectifs prévus par le projet personnalisé de scolarisation. Il inclut autant qu'il est possible des plages de scolarisation dans la classe de référence de l'établissement. </w:t>
+      </w:r>
+    </w:p>
+    <w:p>
+      <w:pPr>
+        <w:pStyle w:val="Titre2"/>
+      </w:pPr>
+      <w:bookmarkStart w:id="8" w:name="_Toc372982866"/>
+      <w:r>
+        <w:lastRenderedPageBreak/>
+        <w:t>Scolarisation en établissement médico-social</w:t>
+      </w:r>
+      <w:bookmarkEnd w:id="8"/>
+    </w:p>
+    <w:p/>
+    <w:p>
+      <w:pPr>
+        <w:rPr>
+          <w:bCs/>
+        </w:rPr>
+      </w:pPr>
+      <w:r>
+        <w:rPr>
+          <w:bCs/>
+        </w:rPr>
+        <w:t>Dans tous les cas où la situation de l'enfant ou de l'adolescent l'exige, c'est l'orientation vers un établissement médico-social qui constitue la solution permettant de lui offrir une prise en charge scolaire, éducative et thérapeutique adaptée.</w:t>
+      </w:r>
+    </w:p>
+    <w:p>
+      <w:pPr>
+        <w:rPr>
+          <w:bCs/>
+        </w:rPr>
+      </w:pPr>
+      <w:r>
+        <w:rPr>
+          <w:bCs/>
+        </w:rPr>
+        <w:t>Le parcours de formation d'un jeune handicapé au sein de ces établissements peut :</w:t>
+      </w:r>
+    </w:p>
+    <w:p>
+      <w:pPr>
+        <w:pStyle w:val="Paragraphedeliste"/>
+        <w:numPr>
+          <w:ilvl w:val="0"/>
+          <w:numId w:val="5"/>
+        </w:numPr>
+        <w:rPr>
+          <w:bCs/>
+        </w:rPr>
+      </w:pPr>
+      <w:r>
+        <w:rPr>
+          <w:bCs/>
+        </w:rPr>
+        <w:t>se dérouler à temps plein ou à temps partiel,</w:t>
+      </w:r>
+    </w:p>
+    <w:p>
+      <w:pPr>
+        <w:pStyle w:val="Paragraphedeliste"/>
+        <w:numPr>
+          <w:ilvl w:val="0"/>
+          <w:numId w:val="5"/>
+        </w:numPr>
+        <w:rPr>
+          <w:bCs/>
+        </w:rPr>
+      </w:pPr>
+      <w:r>
+        <w:rPr>
+          <w:bCs/>
+        </w:rPr>
+        <w:t>comporter diverses modalités de scolarisation possibles.</w:t>
+      </w:r>
+    </w:p>
+    <w:p>
+      <w:pPr>
+        <w:rPr>
+          <w:bCs/>
+        </w:rPr>
+      </w:pPr>
+      <w:r>
+        <w:rPr>
+          <w:bCs/>
+        </w:rPr>
+        <w:t>Celles-ci s'inscrivent toujours dans le cadre du projet personnalisé de scolarisation (PPS) de l'élève. Elles sont mises en œuvre grâce à la présence d'une unité d'enseignement répondant avec souplesse et adaptabilité aux besoins spécifiques de chaque enfant ou adolescent handicapé.</w:t>
+      </w:r>
+    </w:p>
+    <w:p>
+      <w:pPr>
+        <w:rPr>
+          <w:bCs/>
+        </w:rPr>
+      </w:pPr>
+      <w:r>
+        <w:rPr>
+          <w:bCs/>
+        </w:rPr>
+        <w:t>Les établissements médico-sociaux dépendent directement du ministère des affaires sociales et de la santé. Le ministère de l'éducation nationale garantit la continuité pédagogique en mettant des enseignants à leur disposition au sein d'unités d'enseignement (UE).</w:t>
+      </w:r>
+    </w:p>
+    <w:p>
+      <w:pPr>
+        <w:rPr>
+          <w:bCs/>
+        </w:rPr>
+      </w:pPr>
+    </w:p>
+    <w:p>
+      <w:pPr>
+        <w:pStyle w:val="Titre2"/>
+      </w:pPr>
+      <w:bookmarkStart w:id="9" w:name="_Toc372982867"/>
+      <w:r>
+        <w:t>Enseignement à distance</w:t>
+      </w:r>
+      <w:bookmarkEnd w:id="9"/>
+    </w:p>
+    <w:p>
+      <w:pPr>
+        <w:rPr>
+          <w:bCs/>
+        </w:rPr>
+      </w:pPr>
+      <w:r>
+        <w:rPr>
+          <w:bCs/>
+        </w:rPr>
+        <w:t>Le Centre national d‘enseignement à distance (</w:t>
+      </w:r>
+      <w:r>
+        <w:t>Cned</w:t>
+      </w:r>
+      <w:r>
+        <w:rPr>
+          <w:bCs/>
+        </w:rPr>
+        <w:t>) assure le service public de l’enseignement à distance. Les élèves qui relèvent de l’instruction obligatoire et ayant vocation à être accueillis dans des établissements scolaires et ne pouvant être scolarisés totalement ou partiellement dans l’un de ces établissements sont concernés.</w:t>
+      </w:r>
+    </w:p>
+    <w:p>
+      <w:pPr>
+        <w:rPr>
+          <w:bCs/>
+        </w:rPr>
+      </w:pPr>
+      <w:r>
+        <w:rPr>
+          <w:bCs/>
+        </w:rPr>
+        <w:t>Pour les élèves handicapés de 6 à 16 ans, le Cned propose un dispositif spécifique, notamment dans le cadre d'un projet personnalisé de scolarisation (PPS) et l’intervention possible, au domicile de l’élève, d’un enseignant répétiteur rémunéré par le Cned.</w:t>
       </w:r>
     </w:p>
     <w:p>
@@ -1200,32 +2102,67 @@
       <w:pPr>
         <w:pStyle w:val="Titre1"/>
       </w:pPr>
-      <w:bookmarkStart w:id="4" w:name="_Toc371357989"/>
-      <w:r>
-        <w:lastRenderedPageBreak/>
-        <w:t>L’intégration des handicapés au quotidien</w:t>
-      </w:r>
-      <w:bookmarkEnd w:id="4"/>
-    </w:p>
-    <w:p/>
-    <w:p>
-      <w:r>
-        <w:br w:type="page"/>
-      </w:r>
-    </w:p>
-    <w:p>
-      <w:pPr>
-        <w:pStyle w:val="Titre1"/>
-      </w:pPr>
-      <w:bookmarkStart w:id="5" w:name="_Toc371357990"/>
+      <w:bookmarkStart w:id="10" w:name="_Toc372982868"/>
       <w:r>
         <w:lastRenderedPageBreak/>
         <w:t>Conclusion</w:t>
       </w:r>
-      <w:bookmarkEnd w:id="5"/>
+      <w:bookmarkEnd w:id="10"/>
     </w:p>
     <w:p/>
-    <w:p/>
+    <w:p>
+      <w:r>
+        <w:tab/>
+      </w:r>
+      <w:r>
+        <w:t>Selon un rapport du Sénat publié le 4 juillet 2013, le nombre d'enfants handicapés scolarisés en milieu ordinaire a augmenté d'un tiers depuis 2006. Ils sont aujourd'hui 2</w:t>
+      </w:r>
+      <w:r>
+        <w:t>2</w:t>
+      </w:r>
+      <w:r>
+        <w:t>0.000 (130.000 dans le premier degré et 90.000 dans le second degré), sur 6,7 millions d'élèves. «Le nombre d'élèves handicapés accompagnés par un AVSi a connu un très fort développement entre 2005 et 2011 (+232 %)», indique le rapport, tout en pointant des «AVSi insuffisamment formés et recrutés sur des contrats précaires».</w:t>
+      </w:r>
+    </w:p>
+    <w:p>
+      <w:r>
+        <w:t>Le rapport fait aussi état du chiffre inquiétant de «20.000 enfants handicapés sans solution de scolarisation». Les trois quarts d'entre eux sont placés dans établissements médico-sociaux, ces derniers n'ayant pas systématiquement de pont avec le système scolaire.</w:t>
+      </w:r>
+    </w:p>
+    <w:p>
+      <w:r>
+        <w:t>Malgré une absence de solution à court terme, il est intéressant de souligner les efforts mis en places pour encadrer ces enfants. Cepend</w:t>
+      </w:r>
+      <w:r>
+        <w:t xml:space="preserve">ant, il faut aussi remarquer la carence </w:t>
+      </w:r>
+      <w:r>
+        <w:t>d’accompagnants en milieu scolaire ainsi que leur manque de formation.</w:t>
+      </w:r>
+      <w:r>
+        <w:t xml:space="preserve"> Il est donc important dans les prochaines années de continuer </w:t>
+      </w:r>
+      <w:r>
+        <w:t>les</w:t>
+      </w:r>
+      <w:r>
+        <w:t xml:space="preserve"> efforts d’intégration et d’encadrement </w:t>
+      </w:r>
+      <w:r>
+        <w:t xml:space="preserve">des enfants </w:t>
+      </w:r>
+      <w:r>
+        <w:t>handicapés pour pouvoir leur offrir le meilleur environnement possible</w:t>
+      </w:r>
+      <w:r>
+        <w:t xml:space="preserve"> et ainsi favoriser leur épanouissement autant personnel que scolaire</w:t>
+      </w:r>
+      <w:bookmarkStart w:id="11" w:name="_GoBack"/>
+      <w:bookmarkEnd w:id="11"/>
+      <w:r>
+        <w:t>.</w:t>
+      </w:r>
+    </w:p>
     <w:sectPr>
       <w:headerReference w:type="default" r:id="rId12"/>
       <w:footerReference w:type="default" r:id="rId13"/>
@@ -1727,8 +2664,544 @@
       </w:rPr>
     </w:lvl>
   </w:abstractNum>
+  <w:abstractNum w:abstractNumId="1">
+    <w:nsid w:val="4670054F"/>
+    <w:multiLevelType w:val="hybridMultilevel"/>
+    <w:tmpl w:val="B3FAF54A"/>
+    <w:lvl w:ilvl="0" w:tplc="040C0001">
+      <w:start w:val="1"/>
+      <w:numFmt w:val="bullet"/>
+      <w:lvlText w:val=""/>
+      <w:lvlJc w:val="left"/>
+      <w:pPr>
+        <w:ind w:left="720" w:hanging="360"/>
+      </w:pPr>
+      <w:rPr>
+        <w:rFonts w:ascii="Symbol" w:hAnsi="Symbol" w:hint="default"/>
+      </w:rPr>
+    </w:lvl>
+    <w:lvl w:ilvl="1" w:tplc="040C0003" w:tentative="1">
+      <w:start w:val="1"/>
+      <w:numFmt w:val="bullet"/>
+      <w:lvlText w:val="o"/>
+      <w:lvlJc w:val="left"/>
+      <w:pPr>
+        <w:ind w:left="1440" w:hanging="360"/>
+      </w:pPr>
+      <w:rPr>
+        <w:rFonts w:ascii="Courier New" w:hAnsi="Courier New" w:cs="Courier New" w:hint="default"/>
+      </w:rPr>
+    </w:lvl>
+    <w:lvl w:ilvl="2" w:tplc="040C0005" w:tentative="1">
+      <w:start w:val="1"/>
+      <w:numFmt w:val="bullet"/>
+      <w:lvlText w:val=""/>
+      <w:lvlJc w:val="left"/>
+      <w:pPr>
+        <w:ind w:left="2160" w:hanging="360"/>
+      </w:pPr>
+      <w:rPr>
+        <w:rFonts w:ascii="Wingdings" w:hAnsi="Wingdings" w:hint="default"/>
+      </w:rPr>
+    </w:lvl>
+    <w:lvl w:ilvl="3" w:tplc="040C0001" w:tentative="1">
+      <w:start w:val="1"/>
+      <w:numFmt w:val="bullet"/>
+      <w:lvlText w:val=""/>
+      <w:lvlJc w:val="left"/>
+      <w:pPr>
+        <w:ind w:left="2880" w:hanging="360"/>
+      </w:pPr>
+      <w:rPr>
+        <w:rFonts w:ascii="Symbol" w:hAnsi="Symbol" w:hint="default"/>
+      </w:rPr>
+    </w:lvl>
+    <w:lvl w:ilvl="4" w:tplc="040C0003" w:tentative="1">
+      <w:start w:val="1"/>
+      <w:numFmt w:val="bullet"/>
+      <w:lvlText w:val="o"/>
+      <w:lvlJc w:val="left"/>
+      <w:pPr>
+        <w:ind w:left="3600" w:hanging="360"/>
+      </w:pPr>
+      <w:rPr>
+        <w:rFonts w:ascii="Courier New" w:hAnsi="Courier New" w:cs="Courier New" w:hint="default"/>
+      </w:rPr>
+    </w:lvl>
+    <w:lvl w:ilvl="5" w:tplc="040C0005" w:tentative="1">
+      <w:start w:val="1"/>
+      <w:numFmt w:val="bullet"/>
+      <w:lvlText w:val=""/>
+      <w:lvlJc w:val="left"/>
+      <w:pPr>
+        <w:ind w:left="4320" w:hanging="360"/>
+      </w:pPr>
+      <w:rPr>
+        <w:rFonts w:ascii="Wingdings" w:hAnsi="Wingdings" w:hint="default"/>
+      </w:rPr>
+    </w:lvl>
+    <w:lvl w:ilvl="6" w:tplc="040C0001" w:tentative="1">
+      <w:start w:val="1"/>
+      <w:numFmt w:val="bullet"/>
+      <w:lvlText w:val=""/>
+      <w:lvlJc w:val="left"/>
+      <w:pPr>
+        <w:ind w:left="5040" w:hanging="360"/>
+      </w:pPr>
+      <w:rPr>
+        <w:rFonts w:ascii="Symbol" w:hAnsi="Symbol" w:hint="default"/>
+      </w:rPr>
+    </w:lvl>
+    <w:lvl w:ilvl="7" w:tplc="040C0003" w:tentative="1">
+      <w:start w:val="1"/>
+      <w:numFmt w:val="bullet"/>
+      <w:lvlText w:val="o"/>
+      <w:lvlJc w:val="left"/>
+      <w:pPr>
+        <w:ind w:left="5760" w:hanging="360"/>
+      </w:pPr>
+      <w:rPr>
+        <w:rFonts w:ascii="Courier New" w:hAnsi="Courier New" w:cs="Courier New" w:hint="default"/>
+      </w:rPr>
+    </w:lvl>
+    <w:lvl w:ilvl="8" w:tplc="040C0005" w:tentative="1">
+      <w:start w:val="1"/>
+      <w:numFmt w:val="bullet"/>
+      <w:lvlText w:val=""/>
+      <w:lvlJc w:val="left"/>
+      <w:pPr>
+        <w:ind w:left="6480" w:hanging="360"/>
+      </w:pPr>
+      <w:rPr>
+        <w:rFonts w:ascii="Wingdings" w:hAnsi="Wingdings" w:hint="default"/>
+      </w:rPr>
+    </w:lvl>
+  </w:abstractNum>
+  <w:abstractNum w:abstractNumId="2">
+    <w:nsid w:val="52E27648"/>
+    <w:multiLevelType w:val="multilevel"/>
+    <w:tmpl w:val="DBF6F000"/>
+    <w:lvl w:ilvl="0">
+      <w:start w:val="1"/>
+      <w:numFmt w:val="bullet"/>
+      <w:lvlText w:val=""/>
+      <w:lvlJc w:val="left"/>
+      <w:pPr>
+        <w:tabs>
+          <w:tab w:val="num" w:pos="720"/>
+        </w:tabs>
+        <w:ind w:left="720" w:hanging="360"/>
+      </w:pPr>
+      <w:rPr>
+        <w:rFonts w:ascii="Symbol" w:hAnsi="Symbol" w:hint="default"/>
+        <w:sz w:val="20"/>
+      </w:rPr>
+    </w:lvl>
+    <w:lvl w:ilvl="1" w:tentative="1">
+      <w:start w:val="1"/>
+      <w:numFmt w:val="bullet"/>
+      <w:lvlText w:val="o"/>
+      <w:lvlJc w:val="left"/>
+      <w:pPr>
+        <w:tabs>
+          <w:tab w:val="num" w:pos="1440"/>
+        </w:tabs>
+        <w:ind w:left="1440" w:hanging="360"/>
+      </w:pPr>
+      <w:rPr>
+        <w:rFonts w:ascii="Courier New" w:hAnsi="Courier New" w:hint="default"/>
+        <w:sz w:val="20"/>
+      </w:rPr>
+    </w:lvl>
+    <w:lvl w:ilvl="2" w:tentative="1">
+      <w:start w:val="1"/>
+      <w:numFmt w:val="bullet"/>
+      <w:lvlText w:val=""/>
+      <w:lvlJc w:val="left"/>
+      <w:pPr>
+        <w:tabs>
+          <w:tab w:val="num" w:pos="2160"/>
+        </w:tabs>
+        <w:ind w:left="2160" w:hanging="360"/>
+      </w:pPr>
+      <w:rPr>
+        <w:rFonts w:ascii="Wingdings" w:hAnsi="Wingdings" w:hint="default"/>
+        <w:sz w:val="20"/>
+      </w:rPr>
+    </w:lvl>
+    <w:lvl w:ilvl="3" w:tentative="1">
+      <w:start w:val="1"/>
+      <w:numFmt w:val="bullet"/>
+      <w:lvlText w:val=""/>
+      <w:lvlJc w:val="left"/>
+      <w:pPr>
+        <w:tabs>
+          <w:tab w:val="num" w:pos="2880"/>
+        </w:tabs>
+        <w:ind w:left="2880" w:hanging="360"/>
+      </w:pPr>
+      <w:rPr>
+        <w:rFonts w:ascii="Wingdings" w:hAnsi="Wingdings" w:hint="default"/>
+        <w:sz w:val="20"/>
+      </w:rPr>
+    </w:lvl>
+    <w:lvl w:ilvl="4" w:tentative="1">
+      <w:start w:val="1"/>
+      <w:numFmt w:val="bullet"/>
+      <w:lvlText w:val=""/>
+      <w:lvlJc w:val="left"/>
+      <w:pPr>
+        <w:tabs>
+          <w:tab w:val="num" w:pos="3600"/>
+        </w:tabs>
+        <w:ind w:left="3600" w:hanging="360"/>
+      </w:pPr>
+      <w:rPr>
+        <w:rFonts w:ascii="Wingdings" w:hAnsi="Wingdings" w:hint="default"/>
+        <w:sz w:val="20"/>
+      </w:rPr>
+    </w:lvl>
+    <w:lvl w:ilvl="5" w:tentative="1">
+      <w:start w:val="1"/>
+      <w:numFmt w:val="bullet"/>
+      <w:lvlText w:val=""/>
+      <w:lvlJc w:val="left"/>
+      <w:pPr>
+        <w:tabs>
+          <w:tab w:val="num" w:pos="4320"/>
+        </w:tabs>
+        <w:ind w:left="4320" w:hanging="360"/>
+      </w:pPr>
+      <w:rPr>
+        <w:rFonts w:ascii="Wingdings" w:hAnsi="Wingdings" w:hint="default"/>
+        <w:sz w:val="20"/>
+      </w:rPr>
+    </w:lvl>
+    <w:lvl w:ilvl="6" w:tentative="1">
+      <w:start w:val="1"/>
+      <w:numFmt w:val="bullet"/>
+      <w:lvlText w:val=""/>
+      <w:lvlJc w:val="left"/>
+      <w:pPr>
+        <w:tabs>
+          <w:tab w:val="num" w:pos="5040"/>
+        </w:tabs>
+        <w:ind w:left="5040" w:hanging="360"/>
+      </w:pPr>
+      <w:rPr>
+        <w:rFonts w:ascii="Wingdings" w:hAnsi="Wingdings" w:hint="default"/>
+        <w:sz w:val="20"/>
+      </w:rPr>
+    </w:lvl>
+    <w:lvl w:ilvl="7" w:tentative="1">
+      <w:start w:val="1"/>
+      <w:numFmt w:val="bullet"/>
+      <w:lvlText w:val=""/>
+      <w:lvlJc w:val="left"/>
+      <w:pPr>
+        <w:tabs>
+          <w:tab w:val="num" w:pos="5760"/>
+        </w:tabs>
+        <w:ind w:left="5760" w:hanging="360"/>
+      </w:pPr>
+      <w:rPr>
+        <w:rFonts w:ascii="Wingdings" w:hAnsi="Wingdings" w:hint="default"/>
+        <w:sz w:val="20"/>
+      </w:rPr>
+    </w:lvl>
+    <w:lvl w:ilvl="8" w:tentative="1">
+      <w:start w:val="1"/>
+      <w:numFmt w:val="bullet"/>
+      <w:lvlText w:val=""/>
+      <w:lvlJc w:val="left"/>
+      <w:pPr>
+        <w:tabs>
+          <w:tab w:val="num" w:pos="6480"/>
+        </w:tabs>
+        <w:ind w:left="6480" w:hanging="360"/>
+      </w:pPr>
+      <w:rPr>
+        <w:rFonts w:ascii="Wingdings" w:hAnsi="Wingdings" w:hint="default"/>
+        <w:sz w:val="20"/>
+      </w:rPr>
+    </w:lvl>
+  </w:abstractNum>
+  <w:abstractNum w:abstractNumId="3">
+    <w:nsid w:val="61DB58C7"/>
+    <w:multiLevelType w:val="multilevel"/>
+    <w:tmpl w:val="4696661C"/>
+    <w:lvl w:ilvl="0">
+      <w:start w:val="1"/>
+      <w:numFmt w:val="bullet"/>
+      <w:lvlText w:val=""/>
+      <w:lvlJc w:val="left"/>
+      <w:pPr>
+        <w:tabs>
+          <w:tab w:val="num" w:pos="720"/>
+        </w:tabs>
+        <w:ind w:left="720" w:hanging="360"/>
+      </w:pPr>
+      <w:rPr>
+        <w:rFonts w:ascii="Symbol" w:hAnsi="Symbol" w:hint="default"/>
+        <w:sz w:val="20"/>
+      </w:rPr>
+    </w:lvl>
+    <w:lvl w:ilvl="1" w:tentative="1">
+      <w:start w:val="1"/>
+      <w:numFmt w:val="bullet"/>
+      <w:lvlText w:val="o"/>
+      <w:lvlJc w:val="left"/>
+      <w:pPr>
+        <w:tabs>
+          <w:tab w:val="num" w:pos="1440"/>
+        </w:tabs>
+        <w:ind w:left="1440" w:hanging="360"/>
+      </w:pPr>
+      <w:rPr>
+        <w:rFonts w:ascii="Courier New" w:hAnsi="Courier New" w:hint="default"/>
+        <w:sz w:val="20"/>
+      </w:rPr>
+    </w:lvl>
+    <w:lvl w:ilvl="2" w:tentative="1">
+      <w:start w:val="1"/>
+      <w:numFmt w:val="bullet"/>
+      <w:lvlText w:val=""/>
+      <w:lvlJc w:val="left"/>
+      <w:pPr>
+        <w:tabs>
+          <w:tab w:val="num" w:pos="2160"/>
+        </w:tabs>
+        <w:ind w:left="2160" w:hanging="360"/>
+      </w:pPr>
+      <w:rPr>
+        <w:rFonts w:ascii="Wingdings" w:hAnsi="Wingdings" w:hint="default"/>
+        <w:sz w:val="20"/>
+      </w:rPr>
+    </w:lvl>
+    <w:lvl w:ilvl="3" w:tentative="1">
+      <w:start w:val="1"/>
+      <w:numFmt w:val="bullet"/>
+      <w:lvlText w:val=""/>
+      <w:lvlJc w:val="left"/>
+      <w:pPr>
+        <w:tabs>
+          <w:tab w:val="num" w:pos="2880"/>
+        </w:tabs>
+        <w:ind w:left="2880" w:hanging="360"/>
+      </w:pPr>
+      <w:rPr>
+        <w:rFonts w:ascii="Wingdings" w:hAnsi="Wingdings" w:hint="default"/>
+        <w:sz w:val="20"/>
+      </w:rPr>
+    </w:lvl>
+    <w:lvl w:ilvl="4" w:tentative="1">
+      <w:start w:val="1"/>
+      <w:numFmt w:val="bullet"/>
+      <w:lvlText w:val=""/>
+      <w:lvlJc w:val="left"/>
+      <w:pPr>
+        <w:tabs>
+          <w:tab w:val="num" w:pos="3600"/>
+        </w:tabs>
+        <w:ind w:left="3600" w:hanging="360"/>
+      </w:pPr>
+      <w:rPr>
+        <w:rFonts w:ascii="Wingdings" w:hAnsi="Wingdings" w:hint="default"/>
+        <w:sz w:val="20"/>
+      </w:rPr>
+    </w:lvl>
+    <w:lvl w:ilvl="5" w:tentative="1">
+      <w:start w:val="1"/>
+      <w:numFmt w:val="bullet"/>
+      <w:lvlText w:val=""/>
+      <w:lvlJc w:val="left"/>
+      <w:pPr>
+        <w:tabs>
+          <w:tab w:val="num" w:pos="4320"/>
+        </w:tabs>
+        <w:ind w:left="4320" w:hanging="360"/>
+      </w:pPr>
+      <w:rPr>
+        <w:rFonts w:ascii="Wingdings" w:hAnsi="Wingdings" w:hint="default"/>
+        <w:sz w:val="20"/>
+      </w:rPr>
+    </w:lvl>
+    <w:lvl w:ilvl="6" w:tentative="1">
+      <w:start w:val="1"/>
+      <w:numFmt w:val="bullet"/>
+      <w:lvlText w:val=""/>
+      <w:lvlJc w:val="left"/>
+      <w:pPr>
+        <w:tabs>
+          <w:tab w:val="num" w:pos="5040"/>
+        </w:tabs>
+        <w:ind w:left="5040" w:hanging="360"/>
+      </w:pPr>
+      <w:rPr>
+        <w:rFonts w:ascii="Wingdings" w:hAnsi="Wingdings" w:hint="default"/>
+        <w:sz w:val="20"/>
+      </w:rPr>
+    </w:lvl>
+    <w:lvl w:ilvl="7" w:tentative="1">
+      <w:start w:val="1"/>
+      <w:numFmt w:val="bullet"/>
+      <w:lvlText w:val=""/>
+      <w:lvlJc w:val="left"/>
+      <w:pPr>
+        <w:tabs>
+          <w:tab w:val="num" w:pos="5760"/>
+        </w:tabs>
+        <w:ind w:left="5760" w:hanging="360"/>
+      </w:pPr>
+      <w:rPr>
+        <w:rFonts w:ascii="Wingdings" w:hAnsi="Wingdings" w:hint="default"/>
+        <w:sz w:val="20"/>
+      </w:rPr>
+    </w:lvl>
+    <w:lvl w:ilvl="8" w:tentative="1">
+      <w:start w:val="1"/>
+      <w:numFmt w:val="bullet"/>
+      <w:lvlText w:val=""/>
+      <w:lvlJc w:val="left"/>
+      <w:pPr>
+        <w:tabs>
+          <w:tab w:val="num" w:pos="6480"/>
+        </w:tabs>
+        <w:ind w:left="6480" w:hanging="360"/>
+      </w:pPr>
+      <w:rPr>
+        <w:rFonts w:ascii="Wingdings" w:hAnsi="Wingdings" w:hint="default"/>
+        <w:sz w:val="20"/>
+      </w:rPr>
+    </w:lvl>
+  </w:abstractNum>
+  <w:abstractNum w:abstractNumId="4">
+    <w:nsid w:val="6D2B5369"/>
+    <w:multiLevelType w:val="hybridMultilevel"/>
+    <w:tmpl w:val="6F36E200"/>
+    <w:lvl w:ilvl="0" w:tplc="040C0001">
+      <w:start w:val="1"/>
+      <w:numFmt w:val="bullet"/>
+      <w:lvlText w:val=""/>
+      <w:lvlJc w:val="left"/>
+      <w:pPr>
+        <w:ind w:left="720" w:hanging="360"/>
+      </w:pPr>
+      <w:rPr>
+        <w:rFonts w:ascii="Symbol" w:hAnsi="Symbol" w:hint="default"/>
+      </w:rPr>
+    </w:lvl>
+    <w:lvl w:ilvl="1" w:tplc="040C0003" w:tentative="1">
+      <w:start w:val="1"/>
+      <w:numFmt w:val="bullet"/>
+      <w:lvlText w:val="o"/>
+      <w:lvlJc w:val="left"/>
+      <w:pPr>
+        <w:ind w:left="1440" w:hanging="360"/>
+      </w:pPr>
+      <w:rPr>
+        <w:rFonts w:ascii="Courier New" w:hAnsi="Courier New" w:cs="Courier New" w:hint="default"/>
+      </w:rPr>
+    </w:lvl>
+    <w:lvl w:ilvl="2" w:tplc="040C0005" w:tentative="1">
+      <w:start w:val="1"/>
+      <w:numFmt w:val="bullet"/>
+      <w:lvlText w:val=""/>
+      <w:lvlJc w:val="left"/>
+      <w:pPr>
+        <w:ind w:left="2160" w:hanging="360"/>
+      </w:pPr>
+      <w:rPr>
+        <w:rFonts w:ascii="Wingdings" w:hAnsi="Wingdings" w:hint="default"/>
+      </w:rPr>
+    </w:lvl>
+    <w:lvl w:ilvl="3" w:tplc="040C0001" w:tentative="1">
+      <w:start w:val="1"/>
+      <w:numFmt w:val="bullet"/>
+      <w:lvlText w:val=""/>
+      <w:lvlJc w:val="left"/>
+      <w:pPr>
+        <w:ind w:left="2880" w:hanging="360"/>
+      </w:pPr>
+      <w:rPr>
+        <w:rFonts w:ascii="Symbol" w:hAnsi="Symbol" w:hint="default"/>
+      </w:rPr>
+    </w:lvl>
+    <w:lvl w:ilvl="4" w:tplc="040C0003" w:tentative="1">
+      <w:start w:val="1"/>
+      <w:numFmt w:val="bullet"/>
+      <w:lvlText w:val="o"/>
+      <w:lvlJc w:val="left"/>
+      <w:pPr>
+        <w:ind w:left="3600" w:hanging="360"/>
+      </w:pPr>
+      <w:rPr>
+        <w:rFonts w:ascii="Courier New" w:hAnsi="Courier New" w:cs="Courier New" w:hint="default"/>
+      </w:rPr>
+    </w:lvl>
+    <w:lvl w:ilvl="5" w:tplc="040C0005" w:tentative="1">
+      <w:start w:val="1"/>
+      <w:numFmt w:val="bullet"/>
+      <w:lvlText w:val=""/>
+      <w:lvlJc w:val="left"/>
+      <w:pPr>
+        <w:ind w:left="4320" w:hanging="360"/>
+      </w:pPr>
+      <w:rPr>
+        <w:rFonts w:ascii="Wingdings" w:hAnsi="Wingdings" w:hint="default"/>
+      </w:rPr>
+    </w:lvl>
+    <w:lvl w:ilvl="6" w:tplc="040C0001" w:tentative="1">
+      <w:start w:val="1"/>
+      <w:numFmt w:val="bullet"/>
+      <w:lvlText w:val=""/>
+      <w:lvlJc w:val="left"/>
+      <w:pPr>
+        <w:ind w:left="5040" w:hanging="360"/>
+      </w:pPr>
+      <w:rPr>
+        <w:rFonts w:ascii="Symbol" w:hAnsi="Symbol" w:hint="default"/>
+      </w:rPr>
+    </w:lvl>
+    <w:lvl w:ilvl="7" w:tplc="040C0003" w:tentative="1">
+      <w:start w:val="1"/>
+      <w:numFmt w:val="bullet"/>
+      <w:lvlText w:val="o"/>
+      <w:lvlJc w:val="left"/>
+      <w:pPr>
+        <w:ind w:left="5760" w:hanging="360"/>
+      </w:pPr>
+      <w:rPr>
+        <w:rFonts w:ascii="Courier New" w:hAnsi="Courier New" w:cs="Courier New" w:hint="default"/>
+      </w:rPr>
+    </w:lvl>
+    <w:lvl w:ilvl="8" w:tplc="040C0005" w:tentative="1">
+      <w:start w:val="1"/>
+      <w:numFmt w:val="bullet"/>
+      <w:lvlText w:val=""/>
+      <w:lvlJc w:val="left"/>
+      <w:pPr>
+        <w:ind w:left="6480" w:hanging="360"/>
+      </w:pPr>
+      <w:rPr>
+        <w:rFonts w:ascii="Wingdings" w:hAnsi="Wingdings" w:hint="default"/>
+      </w:rPr>
+    </w:lvl>
+  </w:abstractNum>
   <w:num w:numId="1">
     <w:abstractNumId w:val="0"/>
+  </w:num>
+  <w:num w:numId="2">
+    <w:abstractNumId w:val="2"/>
+  </w:num>
+  <w:num w:numId="3">
+    <w:abstractNumId w:val="3"/>
+  </w:num>
+  <w:num w:numId="4">
+    <w:abstractNumId w:val="1"/>
+  </w:num>
+  <w:num w:numId="5">
+    <w:abstractNumId w:val="4"/>
   </w:num>
 </w:numbering>
 </file>
@@ -2158,7 +3631,6 @@
     <w:next w:val="Normal"/>
     <w:link w:val="Titre2Car"/>
     <w:uiPriority w:val="9"/>
-    <w:semiHidden/>
     <w:unhideWhenUsed/>
     <w:qFormat/>
     <w:rsid w:val="001A6D06"/>
@@ -2181,7 +3653,6 @@
     <w:next w:val="Normal"/>
     <w:link w:val="Titre3Car"/>
     <w:uiPriority w:val="9"/>
-    <w:semiHidden/>
     <w:unhideWhenUsed/>
     <w:qFormat/>
     <w:rsid w:val="001A6D06"/>
@@ -2204,7 +3675,6 @@
     <w:next w:val="Normal"/>
     <w:link w:val="Titre4Car"/>
     <w:uiPriority w:val="9"/>
-    <w:semiHidden/>
     <w:unhideWhenUsed/>
     <w:qFormat/>
     <w:rsid w:val="001A6D06"/>
@@ -2462,7 +3932,6 @@
     <w:basedOn w:val="Policepardfaut"/>
     <w:link w:val="Titre2"/>
     <w:uiPriority w:val="9"/>
-    <w:semiHidden/>
     <w:rsid w:val="001A6D06"/>
     <w:rPr>
       <w:rFonts w:asciiTheme="majorHAnsi" w:eastAsiaTheme="majorEastAsia" w:hAnsiTheme="majorHAnsi" w:cstheme="majorBidi"/>
@@ -2476,7 +3945,6 @@
     <w:basedOn w:val="Policepardfaut"/>
     <w:link w:val="Titre3"/>
     <w:uiPriority w:val="9"/>
-    <w:semiHidden/>
     <w:rsid w:val="001A6D06"/>
     <w:rPr>
       <w:rFonts w:asciiTheme="majorHAnsi" w:eastAsiaTheme="majorEastAsia" w:hAnsiTheme="majorHAnsi" w:cstheme="majorBidi"/>
@@ -2490,7 +3958,6 @@
     <w:basedOn w:val="Policepardfaut"/>
     <w:link w:val="Titre4"/>
     <w:uiPriority w:val="9"/>
-    <w:semiHidden/>
     <w:rsid w:val="001A6D06"/>
     <w:rPr>
       <w:rFonts w:asciiTheme="majorHAnsi" w:eastAsiaTheme="majorEastAsia" w:hAnsiTheme="majorHAnsi" w:cstheme="majorBidi"/>
@@ -2861,6 +4328,57 @@
     <w:pPr>
       <w:ind w:left="720"/>
       <w:contextualSpacing/>
+    </w:pPr>
+  </w:style>
+  <w:style w:type="paragraph" w:styleId="NormalWeb">
+    <w:name w:val="Normal (Web)"/>
+    <w:basedOn w:val="Normal"/>
+    <w:uiPriority w:val="99"/>
+    <w:semiHidden/>
+    <w:unhideWhenUsed/>
+    <w:rsid w:val="00987661"/>
+    <w:pPr>
+      <w:spacing w:before="100" w:beforeAutospacing="1" w:after="100" w:afterAutospacing="1" w:line="240" w:lineRule="auto"/>
+    </w:pPr>
+    <w:rPr>
+      <w:rFonts w:ascii="Times New Roman" w:eastAsia="Times New Roman" w:hAnsi="Times New Roman" w:cs="Times New Roman"/>
+      <w:sz w:val="24"/>
+      <w:szCs w:val="24"/>
+      <w:lang w:eastAsia="fr-FR"/>
+    </w:rPr>
+  </w:style>
+  <w:style w:type="character" w:styleId="AcronymeHTML">
+    <w:name w:val="HTML Acronym"/>
+    <w:basedOn w:val="Policepardfaut"/>
+    <w:uiPriority w:val="99"/>
+    <w:semiHidden/>
+    <w:unhideWhenUsed/>
+    <w:rsid w:val="00987661"/>
+  </w:style>
+  <w:style w:type="paragraph" w:styleId="TM2">
+    <w:name w:val="toc 2"/>
+    <w:basedOn w:val="Normal"/>
+    <w:next w:val="Normal"/>
+    <w:autoRedefine/>
+    <w:uiPriority w:val="39"/>
+    <w:unhideWhenUsed/>
+    <w:rsid w:val="00987661"/>
+    <w:pPr>
+      <w:spacing w:after="100"/>
+      <w:ind w:left="210"/>
+    </w:pPr>
+  </w:style>
+  <w:style w:type="paragraph" w:styleId="TM3">
+    <w:name w:val="toc 3"/>
+    <w:basedOn w:val="Normal"/>
+    <w:next w:val="Normal"/>
+    <w:autoRedefine/>
+    <w:uiPriority w:val="39"/>
+    <w:unhideWhenUsed/>
+    <w:rsid w:val="00987661"/>
+    <w:pPr>
+      <w:spacing w:after="100"/>
+      <w:ind w:left="420"/>
     </w:pPr>
   </w:style>
 </w:styles>
@@ -3055,9 +4573,11 @@
   </w:compat>
   <w:rsids>
     <w:rsidRoot w:val="00631BA3"/>
+    <w:rsid w:val="00562377"/>
     <w:rsid w:val="00631BA3"/>
     <w:rsid w:val="009C5BB1"/>
     <w:rsid w:val="00A46F2D"/>
+    <w:rsid w:val="00AE4EC0"/>
     <w:rsid w:val="00FC651D"/>
   </w:rsids>
   <m:mathPr>
@@ -3829,7 +5349,7 @@
 </file>
 
 <file path=customXml/itemProps2.xml><?xml version="1.0" encoding="utf-8"?>
-<ds:datastoreItem xmlns:ds="http://schemas.openxmlformats.org/officeDocument/2006/customXml" ds:itemID="{92BC130E-8422-4FB7-B88A-BA894CA4C6DE}">
+<ds:datastoreItem xmlns:ds="http://schemas.openxmlformats.org/officeDocument/2006/customXml" ds:itemID="{AA24D401-E157-42D0-A352-61A813238F80}">
   <ds:schemaRefs>
     <ds:schemaRef ds:uri="http://schemas.openxmlformats.org/officeDocument/2006/bibliography"/>
   </ds:schemaRefs>

--- a/Recherche_perso.docx
+++ b/Recherche_perso.docx
@@ -579,7 +579,7 @@
           <w:r>
             <w:fldChar w:fldCharType="separate"/>
           </w:r>
-          <w:hyperlink w:anchor="_Toc372982859" w:history="1">
+          <w:hyperlink w:anchor="_Toc373661191" w:history="1">
             <w:r>
               <w:rPr>
                 <w:rStyle w:val="Lienhypertexte"/>
@@ -606,7 +606,7 @@
                 <w:noProof/>
                 <w:webHidden/>
               </w:rPr>
-              <w:instrText xml:space="preserve"> PAGEREF _Toc372982859 \h </w:instrText>
+              <w:instrText xml:space="preserve"> PAGEREF _Toc373661191 \h </w:instrText>
             </w:r>
             <w:r>
               <w:rPr>
@@ -650,7 +650,7 @@
               <w:lang w:eastAsia="fr-FR"/>
             </w:rPr>
           </w:pPr>
-          <w:hyperlink w:anchor="_Toc372982860" w:history="1">
+          <w:hyperlink w:anchor="_Toc373661192" w:history="1">
             <w:r>
               <w:rPr>
                 <w:rStyle w:val="Lienhypertexte"/>
@@ -677,7 +677,7 @@
                 <w:noProof/>
                 <w:webHidden/>
               </w:rPr>
-              <w:instrText xml:space="preserve"> PAGEREF _Toc372982860 \h </w:instrText>
+              <w:instrText xml:space="preserve"> PAGEREF _Toc373661192 \h </w:instrText>
             </w:r>
             <w:r>
               <w:rPr>
@@ -721,13 +721,13 @@
               <w:lang w:eastAsia="fr-FR"/>
             </w:rPr>
           </w:pPr>
-          <w:hyperlink w:anchor="_Toc372982861" w:history="1">
+          <w:hyperlink w:anchor="_Toc373661193" w:history="1">
             <w:r>
               <w:rPr>
                 <w:rStyle w:val="Lienhypertexte"/>
                 <w:noProof/>
               </w:rPr>
-              <w:t>L’intégration des enfants handicapés au quotidien</w:t>
+              <w:t>L’intégration des enfants handicapés dans un cadre scolaire</w:t>
             </w:r>
             <w:r>
               <w:rPr>
@@ -748,7 +748,7 @@
                 <w:noProof/>
                 <w:webHidden/>
               </w:rPr>
-              <w:instrText xml:space="preserve"> PAGEREF _Toc372982861 \h </w:instrText>
+              <w:instrText xml:space="preserve"> PAGEREF _Toc373661193 \h </w:instrText>
             </w:r>
             <w:r>
               <w:rPr>
@@ -792,7 +792,7 @@
               <w:lang w:eastAsia="fr-FR"/>
             </w:rPr>
           </w:pPr>
-          <w:hyperlink w:anchor="_Toc372982862" w:history="1">
+          <w:hyperlink w:anchor="_Toc373661194" w:history="1">
             <w:r>
               <w:rPr>
                 <w:rStyle w:val="Lienhypertexte"/>
@@ -819,7 +819,7 @@
                 <w:noProof/>
                 <w:webHidden/>
               </w:rPr>
-              <w:instrText xml:space="preserve"> PAGEREF _Toc372982862 \h </w:instrText>
+              <w:instrText xml:space="preserve"> PAGEREF _Toc373661194 \h </w:instrText>
             </w:r>
             <w:r>
               <w:rPr>
@@ -863,7 +863,7 @@
               <w:lang w:eastAsia="fr-FR"/>
             </w:rPr>
           </w:pPr>
-          <w:hyperlink w:anchor="_Toc372982863" w:history="1">
+          <w:hyperlink w:anchor="_Toc373661195" w:history="1">
             <w:r>
               <w:rPr>
                 <w:rStyle w:val="Lienhypertexte"/>
@@ -890,7 +890,7 @@
                 <w:noProof/>
                 <w:webHidden/>
               </w:rPr>
-              <w:instrText xml:space="preserve"> PAGEREF _Toc372982863 \h </w:instrText>
+              <w:instrText xml:space="preserve"> PAGEREF _Toc373661195 \h </w:instrText>
             </w:r>
             <w:r>
               <w:rPr>
@@ -934,7 +934,7 @@
               <w:lang w:eastAsia="fr-FR"/>
             </w:rPr>
           </w:pPr>
-          <w:hyperlink w:anchor="_Toc372982864" w:history="1">
+          <w:hyperlink w:anchor="_Toc373661196" w:history="1">
             <w:r>
               <w:rPr>
                 <w:rStyle w:val="Lienhypertexte"/>
@@ -961,7 +961,7 @@
                 <w:noProof/>
                 <w:webHidden/>
               </w:rPr>
-              <w:instrText xml:space="preserve"> PAGEREF _Toc372982864 \h </w:instrText>
+              <w:instrText xml:space="preserve"> PAGEREF _Toc373661196 \h </w:instrText>
             </w:r>
             <w:r>
               <w:rPr>
@@ -1005,7 +1005,7 @@
               <w:lang w:eastAsia="fr-FR"/>
             </w:rPr>
           </w:pPr>
-          <w:hyperlink w:anchor="_Toc372982865" w:history="1">
+          <w:hyperlink w:anchor="_Toc373661197" w:history="1">
             <w:r>
               <w:rPr>
                 <w:rStyle w:val="Lienhypertexte"/>
@@ -1032,7 +1032,7 @@
                 <w:noProof/>
                 <w:webHidden/>
               </w:rPr>
-              <w:instrText xml:space="preserve"> PAGEREF _Toc372982865 \h </w:instrText>
+              <w:instrText xml:space="preserve"> PAGEREF _Toc373661197 \h </w:instrText>
             </w:r>
             <w:r>
               <w:rPr>
@@ -1076,7 +1076,7 @@
               <w:lang w:eastAsia="fr-FR"/>
             </w:rPr>
           </w:pPr>
-          <w:hyperlink w:anchor="_Toc372982866" w:history="1">
+          <w:hyperlink w:anchor="_Toc373661198" w:history="1">
             <w:r>
               <w:rPr>
                 <w:rStyle w:val="Lienhypertexte"/>
@@ -1103,7 +1103,7 @@
                 <w:noProof/>
                 <w:webHidden/>
               </w:rPr>
-              <w:instrText xml:space="preserve"> PAGEREF _Toc372982866 \h </w:instrText>
+              <w:instrText xml:space="preserve"> PAGEREF _Toc373661198 \h </w:instrText>
             </w:r>
             <w:r>
               <w:rPr>
@@ -1147,7 +1147,7 @@
               <w:lang w:eastAsia="fr-FR"/>
             </w:rPr>
           </w:pPr>
-          <w:hyperlink w:anchor="_Toc372982867" w:history="1">
+          <w:hyperlink w:anchor="_Toc373661199" w:history="1">
             <w:r>
               <w:rPr>
                 <w:rStyle w:val="Lienhypertexte"/>
@@ -1174,7 +1174,7 @@
                 <w:noProof/>
                 <w:webHidden/>
               </w:rPr>
-              <w:instrText xml:space="preserve"> PAGEREF _Toc372982867 \h </w:instrText>
+              <w:instrText xml:space="preserve"> PAGEREF _Toc373661199 \h </w:instrText>
             </w:r>
             <w:r>
               <w:rPr>
@@ -1218,7 +1218,7 @@
               <w:lang w:eastAsia="fr-FR"/>
             </w:rPr>
           </w:pPr>
-          <w:hyperlink w:anchor="_Toc372982868" w:history="1">
+          <w:hyperlink w:anchor="_Toc373661200" w:history="1">
             <w:r>
               <w:rPr>
                 <w:rStyle w:val="Lienhypertexte"/>
@@ -1245,7 +1245,7 @@
                 <w:noProof/>
                 <w:webHidden/>
               </w:rPr>
-              <w:instrText xml:space="preserve"> PAGEREF _Toc372982868 \h </w:instrText>
+              <w:instrText xml:space="preserve"> PAGEREF _Toc373661200 \h </w:instrText>
             </w:r>
             <w:r>
               <w:rPr>
@@ -1292,17 +1292,19 @@
       <w:r>
         <w:br w:type="page"/>
       </w:r>
+      <w:bookmarkStart w:id="0" w:name="_GoBack"/>
+      <w:bookmarkEnd w:id="0"/>
     </w:p>
     <w:p>
       <w:pPr>
         <w:pStyle w:val="Titre1"/>
       </w:pPr>
-      <w:bookmarkStart w:id="0" w:name="_Toc372982859"/>
+      <w:bookmarkStart w:id="1" w:name="_Toc373661191"/>
       <w:r>
         <w:lastRenderedPageBreak/>
         <w:t>Introduction</w:t>
       </w:r>
-      <w:bookmarkEnd w:id="0"/>
+      <w:bookmarkEnd w:id="1"/>
     </w:p>
     <w:p/>
     <w:p>
@@ -1387,11 +1389,11 @@
       <w:pPr>
         <w:pStyle w:val="Titre1"/>
       </w:pPr>
-      <w:bookmarkStart w:id="1" w:name="_Toc372982860"/>
+      <w:bookmarkStart w:id="2" w:name="_Toc373661192"/>
       <w:r>
         <w:t>Qu’est-ce qu’une situation de handicap ?</w:t>
       </w:r>
-      <w:bookmarkEnd w:id="1"/>
+      <w:bookmarkEnd w:id="2"/>
     </w:p>
     <w:p/>
     <w:p>
@@ -1573,8 +1575,8 @@
           <w:numId w:val="1"/>
         </w:numPr>
       </w:pPr>
-      <w:bookmarkStart w:id="2" w:name="4"/>
-      <w:bookmarkEnd w:id="2"/>
+      <w:bookmarkStart w:id="3" w:name="4"/>
+      <w:bookmarkEnd w:id="3"/>
       <w:r>
         <w:t xml:space="preserve">Le handicap psychique </w:t>
       </w:r>
@@ -1665,7 +1667,7 @@
       <w:pPr>
         <w:pStyle w:val="Titre1"/>
       </w:pPr>
-      <w:bookmarkStart w:id="3" w:name="_Toc372982861"/>
+      <w:bookmarkStart w:id="4" w:name="_Toc373661193"/>
       <w:r>
         <w:lastRenderedPageBreak/>
         <w:t xml:space="preserve">L’intégration des </w:t>
@@ -1676,10 +1678,10 @@
       <w:r>
         <w:t xml:space="preserve">handicapés </w:t>
       </w:r>
-      <w:bookmarkEnd w:id="3"/>
       <w:r>
         <w:t>dans un cadre scolaire</w:t>
       </w:r>
+      <w:bookmarkEnd w:id="4"/>
     </w:p>
     <w:p/>
     <w:p>
@@ -1734,11 +1736,11 @@
       <w:pPr>
         <w:pStyle w:val="Titre2"/>
       </w:pPr>
-      <w:bookmarkStart w:id="4" w:name="_Toc372982862"/>
+      <w:bookmarkStart w:id="5" w:name="_Toc373661194"/>
       <w:r>
         <w:t>Scolarisation individuelle</w:t>
       </w:r>
-      <w:bookmarkEnd w:id="4"/>
+      <w:bookmarkEnd w:id="5"/>
     </w:p>
     <w:p/>
     <w:p>
@@ -1869,22 +1871,22 @@
       <w:pPr>
         <w:pStyle w:val="Titre2"/>
       </w:pPr>
-      <w:bookmarkStart w:id="5" w:name="_Toc372982863"/>
+      <w:bookmarkStart w:id="6" w:name="_Toc373661195"/>
       <w:r>
         <w:t>Scolarisation collective</w:t>
       </w:r>
-      <w:bookmarkEnd w:id="5"/>
+      <w:bookmarkEnd w:id="6"/>
     </w:p>
     <w:p/>
     <w:p>
       <w:pPr>
         <w:pStyle w:val="Titre3"/>
       </w:pPr>
-      <w:bookmarkStart w:id="6" w:name="_Toc372982864"/>
+      <w:bookmarkStart w:id="7" w:name="_Toc373661196"/>
       <w:r>
         <w:t>À l'école : les classes pour l'inclusion scolaire (CLIS)</w:t>
       </w:r>
-      <w:bookmarkEnd w:id="6"/>
+      <w:bookmarkEnd w:id="7"/>
     </w:p>
     <w:p>
       <w:pPr>
@@ -1910,11 +1912,11 @@
       <w:pPr>
         <w:pStyle w:val="Titre3"/>
       </w:pPr>
-      <w:bookmarkStart w:id="7" w:name="_Toc372982865"/>
+      <w:bookmarkStart w:id="8" w:name="_Toc373661197"/>
       <w:r>
         <w:t>Au collège et au lycée : les unités localisées pour l'inclusion scolaire (ULIS)</w:t>
       </w:r>
-      <w:bookmarkEnd w:id="7"/>
+      <w:bookmarkEnd w:id="8"/>
     </w:p>
     <w:p>
       <w:pPr>
@@ -1945,12 +1947,12 @@
       <w:pPr>
         <w:pStyle w:val="Titre2"/>
       </w:pPr>
-      <w:bookmarkStart w:id="8" w:name="_Toc372982866"/>
+      <w:bookmarkStart w:id="9" w:name="_Toc373661198"/>
       <w:r>
         <w:lastRenderedPageBreak/>
         <w:t>Scolarisation en établissement médico-social</w:t>
       </w:r>
-      <w:bookmarkEnd w:id="8"/>
+      <w:bookmarkEnd w:id="9"/>
     </w:p>
     <w:p/>
     <w:p>
@@ -2052,11 +2054,11 @@
       <w:pPr>
         <w:pStyle w:val="Titre2"/>
       </w:pPr>
-      <w:bookmarkStart w:id="9" w:name="_Toc372982867"/>
+      <w:bookmarkStart w:id="10" w:name="_Toc373661199"/>
       <w:r>
         <w:t>Enseignement à distance</w:t>
       </w:r>
-      <w:bookmarkEnd w:id="9"/>
+      <w:bookmarkEnd w:id="10"/>
     </w:p>
     <w:p>
       <w:pPr>
@@ -2102,12 +2104,12 @@
       <w:pPr>
         <w:pStyle w:val="Titre1"/>
       </w:pPr>
-      <w:bookmarkStart w:id="10" w:name="_Toc372982868"/>
+      <w:bookmarkStart w:id="11" w:name="_Toc373661200"/>
       <w:r>
         <w:lastRenderedPageBreak/>
         <w:t>Conclusion</w:t>
       </w:r>
-      <w:bookmarkEnd w:id="10"/>
+      <w:bookmarkEnd w:id="11"/>
     </w:p>
     <w:p/>
     <w:p>
@@ -2157,8 +2159,6 @@
       <w:r>
         <w:t xml:space="preserve"> et ainsi favoriser leur épanouissement autant personnel que scolaire</w:t>
       </w:r>
-      <w:bookmarkStart w:id="11" w:name="_GoBack"/>
-      <w:bookmarkEnd w:id="11"/>
       <w:r>
         <w:t>.</w:t>
       </w:r>
@@ -4573,6 +4573,7 @@
   </w:compat>
   <w:rsids>
     <w:rsidRoot w:val="00631BA3"/>
+    <w:rsid w:val="003B2B5A"/>
     <w:rsid w:val="00562377"/>
     <w:rsid w:val="00631BA3"/>
     <w:rsid w:val="009C5BB1"/>
@@ -5349,7 +5350,7 @@
 </file>
 
 <file path=customXml/itemProps2.xml><?xml version="1.0" encoding="utf-8"?>
-<ds:datastoreItem xmlns:ds="http://schemas.openxmlformats.org/officeDocument/2006/customXml" ds:itemID="{AA24D401-E157-42D0-A352-61A813238F80}">
+<ds:datastoreItem xmlns:ds="http://schemas.openxmlformats.org/officeDocument/2006/customXml" ds:itemID="{6C6920AA-A4E4-426C-B8F7-070369A59AA9}">
   <ds:schemaRefs>
     <ds:schemaRef ds:uri="http://schemas.openxmlformats.org/officeDocument/2006/bibliography"/>
   </ds:schemaRefs>
